--- a/citas_otros.docx
+++ b/citas_otros.docx
@@ -6,16 +6,18 @@
       <w:pPr>
         <w:rPr>
           <w:color w:val="FF0000"/>
-          <w:lang w:val="es-ES"/>
+          <w:lang w:val="en-US"/>
         </w:rPr>
       </w:pPr>
+      <w:proofErr w:type="spellStart"/>
       <w:r>
         <w:rPr>
           <w:color w:val="FF0000"/>
-          <w:lang w:val="es-ES"/>
+          <w:lang w:val="en-US"/>
         </w:rPr>
         <w:t>Otros</w:t>
       </w:r>
+      <w:proofErr w:type="spellEnd"/>
     </w:p>
     <w:p>
       <w:pPr>
@@ -146,45 +148,9 @@
       <w:r>
         <w:rPr>
           <w:highlight w:val="yellow"/>
-          <w:lang w:val="es-ES"/>
-        </w:rPr>
-        <w:fldChar w:fldCharType="begin" w:fldLock="1"/>
-      </w:r>
-      <w:r>
-        <w:rPr>
-          <w:highlight w:val="yellow"/>
-          <w:lang w:val="en-US"/>
-        </w:rPr>
-        <w:instrText>ADDIN CSL_CITATION {"citationItems":[{"id":"ITEM-1","itemData":{"DOI":"10.22373/ej.v6i1.2514","ISSN":"2339-2576","abstract":"Using mother tongue (L1) in a foreign language (L2) classrooms is inevitable. Despite the debate over the adequacy of using L1 in the teaching of L2, this paper argues using L1 in the classroom does not hinder learning, and that L1 has a facilitating role to play in the classroom and can help L2 learning and acquisition. This paper shows that L1 is an inseparable part of language teaching, and it has several functions for both the students and teachers in English language learning and teaching. Therefore, those who believe L1 has a minimal role to play in the teaching of a foreign language are invited to think again of its role and contributions it makes to the fields of language learning and teaching.","author":[{"dropping-particle":"","family":"Zulfikar","given":"Zulfikar","non-dropping-particle":"","parse-names":false,"suffix":""}],"container-title":"Englisia Journal","id":"ITEM-1","issue":"1","issued":{"date-parts":[["2019"]]},"page":"42","title":"Rethinking the Use of L1 in L2 Classroom","type":"article-journal","volume":"6"},"uris":["http://www.mendeley.com/documents/?uuid=22ed8126-b426-442c-83ae-beb9f8a0e096"]}],"mendeley":{"formattedCitation":"(Zulfikar, 2019)","plainTextFormattedCitation":"(Zulfikar, 2019)","previouslyFormattedCitation":"(Zulfikar, 2019)"},"properties":{"noteIndex":0},"schema":"https://github.com/citation-style-language/schema/raw/master/csl-citation.json"}</w:instrText>
-      </w:r>
-      <w:r>
-        <w:rPr>
-          <w:highlight w:val="yellow"/>
-          <w:lang w:val="es-ES"/>
-        </w:rPr>
-        <w:fldChar w:fldCharType="separate"/>
-      </w:r>
-      <w:r>
-        <w:rPr>
-          <w:noProof/>
-          <w:highlight w:val="yellow"/>
-          <w:lang w:val="en-US"/>
-        </w:rPr>
-        <w:t>(Zulfikar, 2019)</w:t>
-      </w:r>
-      <w:r>
-        <w:rPr>
-          <w:highlight w:val="yellow"/>
-          <w:lang w:val="es-ES"/>
-        </w:rPr>
-        <w:fldChar w:fldCharType="end"/>
-      </w:r>
-      <w:r>
-        <w:rPr>
-          <w:highlight w:val="yellow"/>
-          <w:lang w:val="en-US"/>
-        </w:rPr>
-        <w:t xml:space="preserve"> made a review of the literature concerning L1 use in L2 classrooms.</w:t>
+          <w:lang w:val="en-US"/>
+        </w:rPr>
+        <w:t xml:space="preserve"> </w:t>
       </w:r>
     </w:p>
     <w:p>
@@ -196,6 +162,7 @@
         <w:spacing w:line="240" w:lineRule="auto"/>
         <w:ind w:left="480" w:hanging="480"/>
         <w:rPr>
+          <w:highlight w:val="yellow"/>
           <w:lang w:val="en-US"/>
         </w:rPr>
       </w:pPr>
@@ -211,6 +178,62 @@
           <w:highlight w:val="yellow"/>
           <w:lang w:val="en-US"/>
         </w:rPr>
+        <w:instrText>ADDIN CSL_CITATION {"citationItems":[{"id":"ITEM-1","itemData":{"DOI":"10.22373/ej.v6i1.2514","ISSN":"2339-2576","abstract":"Using mother tongue (L1) in a foreign language (L2) classrooms is inevitable. Despite the debate over the adequacy of using L1 in the teaching of L2, this paper argues using L1 in the classroom does not hinder learning, and that L1 has a facilitating role to play in the classroom and can help L2 learning and acquisition. This paper shows that L1 is an inseparable part of language teaching, and it has several functions for both the students and teachers in English language learning and teaching. Therefore, those who believe L1 has a minimal role to play in the teaching of a foreign language are invited to think again of its role and contributions it makes to the fields of language learning and teaching.","author":[{"dropping-particle":"","family":"Zulfikar","given":"Zulfikar","non-dropping-particle":"","parse-names":false,"suffix":""}],"container-title":"Englisia Journal","id":"ITEM-1","issue":"1","issued":{"date-parts":[["2019"]]},"page":"42","title":"Rethinking the Use of L1 in L2 Classroom","type":"article-journal","volume":"6"},"uris":["http://www.mendeley.com/documents/?uuid=22ed8126-b426-442c-83ae-beb9f8a0e096"]}],"mendeley":{"formattedCitation":"(Zulfikar, 2019)","plainTextFormattedCitation":"(Zulfikar, 2019)","previouslyFormattedCitation":"(Zulfikar, 2019)"},"properties":{"noteIndex":0},"schema":"https://github.com/citation-style-language/schema/raw/master/csl-citation.json"}</w:instrText>
+      </w:r>
+      <w:r>
+        <w:rPr>
+          <w:highlight w:val="yellow"/>
+          <w:lang w:val="es-ES"/>
+        </w:rPr>
+        <w:fldChar w:fldCharType="separate"/>
+      </w:r>
+      <w:r>
+        <w:rPr>
+          <w:noProof/>
+          <w:highlight w:val="yellow"/>
+          <w:lang w:val="en-US"/>
+        </w:rPr>
+        <w:t>(Zulfikar, 2019)</w:t>
+      </w:r>
+      <w:r>
+        <w:rPr>
+          <w:highlight w:val="yellow"/>
+          <w:lang w:val="es-ES"/>
+        </w:rPr>
+        <w:fldChar w:fldCharType="end"/>
+      </w:r>
+      <w:r>
+        <w:rPr>
+          <w:highlight w:val="yellow"/>
+          <w:lang w:val="en-US"/>
+        </w:rPr>
+        <w:t xml:space="preserve"> made a review of the literature concerning L1 use in L2 classrooms.</w:t>
+      </w:r>
+    </w:p>
+    <w:p>
+      <w:pPr>
+        <w:widowControl w:val="0"/>
+        <w:autoSpaceDE w:val="0"/>
+        <w:autoSpaceDN w:val="0"/>
+        <w:adjustRightInd w:val="0"/>
+        <w:spacing w:line="240" w:lineRule="auto"/>
+        <w:ind w:left="480" w:hanging="480"/>
+        <w:rPr>
+          <w:lang w:val="en-US"/>
+        </w:rPr>
+      </w:pPr>
+      <w:r>
+        <w:rPr>
+          <w:highlight w:val="yellow"/>
+          <w:lang w:val="es-ES"/>
+        </w:rPr>
+        <w:fldChar w:fldCharType="begin" w:fldLock="1"/>
+      </w:r>
+      <w:r>
+        <w:rPr>
+          <w:highlight w:val="yellow"/>
+          <w:lang w:val="en-US"/>
+        </w:rPr>
         <w:instrText>ADDIN CSL_CITATION {"citationItems":[{"id":"ITEM-1","itemData":{"DOI":"10.17507/tpls.0804.02","ISSN":"1799-2591","abstract":"This paper aims to uncover the hidden debate about the efficacy and inefficacy of using mother tongue in second language classroom. Teaching English as a second language is not an easy task to be undertaken. There are many approaches that postulate the optimal strategy for better teaching. As such, numerous researchers in the fields of language teaching and learning hold a belief that the use of L1 in L2 classrooms helps to facilitate learning. However, a significant number of researchers contend that the use of L1 in L2 classroom hinders learning and deprives learners from the exposure to the second language. As such, this paper tries to shed light on both views and to give evidence that using L1 in L2 classroom has a negative impact on L2 learners.","author":[{"dropping-particle":"","family":"Almoayidi","given":"Khedir A.","non-dropping-particle":"","parse-names":false,"suffix":""}],"container-title":"Theory and Practice in Language Studies","id":"ITEM-1","issue":"4","issued":{"date-parts":[["2018","4","1"]]},"note":"Summary\n\nThe appropriate balance between utilizing English and the students' first language (L1) in the classroom is a hot topic of discussion among English teachers. \nAlthough most people would think that learners understand English more quickly the more English is spoken, there have also been reasons made to support using the students' native language in specific contexts. It's been claimed that you should speak in English when you can and L1 when you have to. \nHowever, nowadays individuals began to realize the necessity of learning a language for practical, rather than academic purposes, leading to the idea that English is best taught through English alone, without the mediation of the L1. According to this article, learners need exposure to a second language in order to acquire it and communicate in it.","page":"375-379","title":"The Effectiveness of Using L1 in Second Language Classrooms: A Controversial Issue","type":"article-journal","volume":"8"},"uris":["http://www.mendeley.com/documents/?uuid=e3ec66a5-20dd-48b8-8ada-13f5eab11375"]}],"mendeley":{"formattedCitation":"(Almoayidi, 2018)","plainTextFormattedCitation":"(Almoayidi, 2018)"},"properties":{"noteIndex":0},"schema":"https://github.com/citation-style-language/schema/raw/master/csl-citation.json"}</w:instrText>
       </w:r>
       <w:r>
@@ -238,35 +261,10 @@
       <w:r>
         <w:rPr>
           <w:highlight w:val="yellow"/>
-          <w:lang w:val="es-ES"/>
-        </w:rPr>
-        <w:t xml:space="preserve"> </w:t>
-      </w:r>
-      <w:proofErr w:type="spellStart"/>
-      <w:r>
-        <w:rPr>
-          <w:highlight w:val="yellow"/>
-          <w:lang w:val="es-ES"/>
-        </w:rPr>
-        <w:t>made</w:t>
-      </w:r>
-      <w:proofErr w:type="spellEnd"/>
-      <w:r>
-        <w:rPr>
-          <w:highlight w:val="yellow"/>
-          <w:lang w:val="es-ES"/>
-        </w:rPr>
-        <w:t xml:space="preserve"> a </w:t>
-      </w:r>
-      <w:proofErr w:type="spellStart"/>
-      <w:r>
-        <w:rPr>
-          <w:highlight w:val="yellow"/>
-          <w:lang w:val="es-ES"/>
-        </w:rPr>
-        <w:t>review</w:t>
-      </w:r>
-      <w:proofErr w:type="spellEnd"/>
+          <w:lang w:val="en-US"/>
+        </w:rPr>
+        <w:t xml:space="preserve"> made a review</w:t>
+      </w:r>
     </w:p>
     <w:p>
       <w:pPr>
